--- a/Temp/外快授课/AI营销培训 第一部分文案.docx
+++ b/Temp/外快授课/AI营销培训 第一部分文案.docx
@@ -6,12 +6,20 @@
       <w:pPr>
         <w:jc w:val="center"/>
         <w:rPr>
+          <w:sz w:val="48"/>
+          <w:szCs w:val="36"/>
+          <w:lang w:eastAsia="zh-CN"/>
+        </w:rPr>
+      </w:pPr>
+      <w:r>
+        <w:rPr>
           <w:rFonts w:hint="eastAsia"/>
           <w:sz w:val="48"/>
           <w:szCs w:val="36"/>
           <w:lang w:eastAsia="zh-CN"/>
         </w:rPr>
-      </w:pPr>
+        <w:t>AI</w:t>
+      </w:r>
       <w:r>
         <w:rPr>
           <w:rFonts w:hint="eastAsia"/>
@@ -19,7 +27,7 @@
           <w:szCs w:val="36"/>
           <w:lang w:eastAsia="zh-CN"/>
         </w:rPr>
-        <w:t>AI</w:t>
+        <w:t>营销</w:t>
       </w:r>
       <w:r>
         <w:rPr>
@@ -28,7 +36,7 @@
           <w:szCs w:val="36"/>
           <w:lang w:eastAsia="zh-CN"/>
         </w:rPr>
-        <w:t>营销</w:t>
+        <w:t>培训</w:t>
       </w:r>
       <w:r>
         <w:rPr>
@@ -37,7 +45,7 @@
           <w:szCs w:val="36"/>
           <w:lang w:eastAsia="zh-CN"/>
         </w:rPr>
-        <w:t>培训</w:t>
+        <w:t xml:space="preserve"> </w:t>
       </w:r>
       <w:r>
         <w:rPr>
@@ -46,17 +54,274 @@
           <w:szCs w:val="36"/>
           <w:lang w:eastAsia="zh-CN"/>
         </w:rPr>
+        <w:t>第一部分文案</w:t>
+      </w:r>
+    </w:p>
+    <w:p>
+      <w:pPr>
+        <w:pStyle w:val="1"/>
+        <w:rPr>
+          <w:rFonts w:ascii="宋体" w:eastAsia="宋体" w:hAnsi="宋体"/>
+          <w:color w:val="auto"/>
+          <w:lang w:eastAsia="zh-CN"/>
+        </w:rPr>
+      </w:pPr>
+      <w:r>
+        <w:rPr>
+          <w:rFonts w:ascii="宋体" w:eastAsia="宋体" w:hAnsi="宋体" w:hint="eastAsia"/>
+          <w:color w:val="auto"/>
+          <w:lang w:eastAsia="zh-CN"/>
+        </w:rPr>
+        <w:t>内容</w:t>
+      </w:r>
+      <w:r>
+        <w:rPr>
+          <w:rFonts w:ascii="宋体" w:eastAsia="宋体" w:hAnsi="宋体" w:hint="eastAsia"/>
+          <w:color w:val="auto"/>
+          <w:lang w:eastAsia="zh-CN"/>
+        </w:rPr>
+        <w:t>纲领</w:t>
+      </w:r>
+    </w:p>
+    <w:p>
+      <w:pPr>
+        <w:rPr>
+          <w:rFonts w:ascii="宋体" w:hAnsi="宋体"/>
+          <w:lang w:eastAsia="zh-CN"/>
+        </w:rPr>
+      </w:pPr>
+      <w:r>
+        <w:rPr>
+          <w:rFonts w:ascii="宋体" w:hAnsi="宋体" w:hint="eastAsia"/>
+          <w:lang w:eastAsia="zh-CN"/>
+        </w:rPr>
+        <w:t>关键词：</w:t>
+      </w:r>
+      <w:r>
+        <w:rPr>
+          <w:rFonts w:ascii="宋体" w:hAnsi="宋体" w:hint="eastAsia"/>
+          <w:lang w:eastAsia="zh-CN"/>
+        </w:rPr>
+        <w:t>原理</w:t>
+      </w:r>
+    </w:p>
+    <w:p>
+      <w:pPr>
+        <w:rPr>
+          <w:rFonts w:ascii="宋体" w:hAnsi="宋体"/>
+          <w:lang w:eastAsia="zh-CN"/>
+        </w:rPr>
+      </w:pPr>
+      <w:r>
+        <w:rPr>
+          <w:rFonts w:ascii="宋体" w:hAnsi="宋体" w:hint="eastAsia"/>
+          <w:lang w:eastAsia="zh-CN"/>
+        </w:rPr>
+        <w:t>内容安排：</w:t>
+      </w:r>
+    </w:p>
+    <w:p>
+      <w:pPr>
+        <w:rPr>
+          <w:rFonts w:ascii="宋体" w:hAnsi="宋体"/>
+          <w:lang w:eastAsia="zh-CN"/>
+        </w:rPr>
+      </w:pPr>
+      <w:r>
+        <w:rPr>
+          <w:rFonts w:ascii="宋体" w:hAnsi="宋体" w:hint="eastAsia"/>
+          <w:lang w:eastAsia="zh-CN"/>
+        </w:rPr>
+        <w:t>大模型发展背景 -&gt; 基本概念原理概括</w:t>
+      </w:r>
+    </w:p>
+    <w:p>
+      <w:pPr>
+        <w:rPr>
+          <w:rFonts w:ascii="宋体" w:hAnsi="宋体"/>
+          <w:lang w:eastAsia="zh-CN"/>
+        </w:rPr>
+      </w:pPr>
+      <w:r>
+        <w:rPr>
+          <w:rFonts w:ascii="宋体" w:hAnsi="宋体" w:hint="eastAsia"/>
+          <w:lang w:eastAsia="zh-CN"/>
+        </w:rPr>
+        <w:t>（简介）</w:t>
+      </w:r>
+    </w:p>
+    <w:p>
+      <w:pPr>
+        <w:rPr>
+          <w:rFonts w:ascii="宋体" w:hAnsi="宋体" w:hint="eastAsia"/>
+          <w:lang w:eastAsia="zh-CN"/>
+        </w:rPr>
+      </w:pPr>
+    </w:p>
+    <w:p>
+      <w:pPr>
+        <w:rPr>
+          <w:rFonts w:ascii="宋体" w:hAnsi="宋体"/>
+          <w:lang w:eastAsia="zh-CN"/>
+        </w:rPr>
+      </w:pPr>
+      <w:r>
+        <w:rPr>
+          <w:rFonts w:ascii="宋体" w:hAnsi="宋体" w:hint="eastAsia"/>
+          <w:lang w:eastAsia="zh-CN"/>
+        </w:rPr>
+        <w:t xml:space="preserve">当前大模型发展现状，特别是国产模型状况以及其优势（ </w:t>
+      </w:r>
+      <w:proofErr w:type="gramStart"/>
+      <w:r>
+        <w:rPr>
+          <w:rFonts w:ascii="宋体" w:hAnsi="宋体" w:hint="eastAsia"/>
+          <w:lang w:eastAsia="zh-CN"/>
+        </w:rPr>
+        <w:t>智谱</w:t>
+      </w:r>
+      <w:proofErr w:type="gramEnd"/>
+      <w:r>
+        <w:rPr>
+          <w:rFonts w:ascii="宋体" w:hAnsi="宋体"/>
+          <w:lang w:eastAsia="zh-CN"/>
+        </w:rPr>
+        <w:t>Qwen</w:t>
+      </w:r>
+      <w:r>
+        <w:rPr>
+          <w:rFonts w:ascii="宋体" w:hAnsi="宋体" w:hint="eastAsia"/>
+          <w:lang w:eastAsia="zh-CN"/>
+        </w:rPr>
+        <w:t xml:space="preserve"> / 阿里Qwen / …… ）</w:t>
+      </w:r>
+    </w:p>
+    <w:p>
+      <w:pPr>
+        <w:rPr>
+          <w:rFonts w:ascii="宋体" w:hAnsi="宋体"/>
+          <w:lang w:eastAsia="zh-CN"/>
+        </w:rPr>
+      </w:pPr>
+      <w:r>
+        <w:rPr>
+          <w:rFonts w:ascii="宋体" w:hAnsi="宋体" w:hint="eastAsia"/>
+          <w:lang w:eastAsia="zh-CN"/>
+        </w:rPr>
+        <w:t>（简介）</w:t>
+      </w:r>
+    </w:p>
+    <w:p>
+      <w:pPr>
+        <w:rPr>
+          <w:rFonts w:ascii="宋体" w:hAnsi="宋体" w:hint="eastAsia"/>
+          <w:lang w:eastAsia="zh-CN"/>
+        </w:rPr>
+      </w:pPr>
+    </w:p>
+    <w:p>
+      <w:pPr>
+        <w:rPr>
+          <w:rFonts w:ascii="宋体" w:hAnsi="宋体"/>
+          <w:lang w:eastAsia="zh-CN"/>
+        </w:rPr>
+      </w:pPr>
+      <w:r>
+        <w:rPr>
+          <w:rFonts w:ascii="宋体" w:hAnsi="宋体" w:hint="eastAsia"/>
+          <w:lang w:eastAsia="zh-CN"/>
+        </w:rPr>
+        <w:t>语言大模型主流发展路线（ 注意力机制 / 循环神经网络 -</w:t>
+      </w:r>
+      <w:r>
+        <w:rPr>
+          <w:rFonts w:hint="eastAsia"/>
+          <w:lang w:eastAsia="zh-CN"/>
+        </w:rPr>
         <w:t xml:space="preserve"> </w:t>
       </w:r>
       <w:r>
         <w:rPr>
+          <w:rFonts w:ascii="宋体" w:hAnsi="宋体"/>
+          <w:lang w:eastAsia="zh-CN"/>
+        </w:rPr>
+        <w:t>RNNs</w:t>
+      </w:r>
+      <w:r>
+        <w:rPr>
+          <w:rFonts w:ascii="宋体" w:hAnsi="宋体" w:hint="eastAsia"/>
+          <w:lang w:eastAsia="zh-CN"/>
+        </w:rPr>
+        <w:t xml:space="preserve"> ） -&gt; 原理讲解</w:t>
+      </w:r>
+    </w:p>
+    <w:p>
+      <w:pPr>
+        <w:rPr>
+          <w:rFonts w:ascii="宋体" w:hAnsi="宋体"/>
+          <w:lang w:eastAsia="zh-CN"/>
+        </w:rPr>
+      </w:pPr>
+      <w:r>
+        <w:rPr>
+          <w:rFonts w:ascii="宋体" w:hAnsi="宋体" w:hint="eastAsia"/>
+          <w:lang w:eastAsia="zh-CN"/>
+        </w:rPr>
+        <w:t>（略过）</w:t>
+      </w:r>
+    </w:p>
+    <w:p>
+      <w:pPr>
+        <w:rPr>
+          <w:rFonts w:ascii="宋体" w:hAnsi="宋体" w:hint="eastAsia"/>
+          <w:lang w:eastAsia="zh-CN"/>
+        </w:rPr>
+      </w:pPr>
+    </w:p>
+    <w:p>
+      <w:pPr>
+        <w:rPr>
+          <w:rFonts w:ascii="宋体" w:hAnsi="宋体"/>
+          <w:lang w:eastAsia="zh-CN"/>
+        </w:rPr>
+      </w:pPr>
+      <w:r>
+        <w:rPr>
+          <w:rFonts w:ascii="宋体" w:hAnsi="宋体" w:hint="eastAsia"/>
+          <w:lang w:eastAsia="zh-CN"/>
+        </w:rPr>
+        <w:t>国产大模型介绍和 基本使用/本地部署 （针对不同基础，需求）讲解</w:t>
+      </w:r>
+    </w:p>
+    <w:p>
+      <w:pPr>
+        <w:rPr>
+          <w:rFonts w:ascii="宋体" w:hAnsi="宋体" w:hint="eastAsia"/>
+          <w:lang w:eastAsia="zh-CN"/>
+        </w:rPr>
+      </w:pPr>
+      <w:r>
+        <w:rPr>
+          <w:rFonts w:ascii="宋体" w:hAnsi="宋体" w:hint="eastAsia"/>
+          <w:lang w:eastAsia="zh-CN"/>
+        </w:rPr>
+        <w:t>（重点）</w:t>
+      </w:r>
+    </w:p>
+    <w:p>
+      <w:pPr>
+        <w:rPr>
+          <w:lang w:eastAsia="zh-CN"/>
+        </w:rPr>
+      </w:pPr>
+    </w:p>
+    <w:p>
+      <w:pPr>
+        <w:rPr>
           <w:rFonts w:hint="eastAsia"/>
-          <w:sz w:val="48"/>
-          <w:szCs w:val="36"/>
-          <w:lang w:eastAsia="zh-CN"/>
-        </w:rPr>
-        <w:t>第一部分文案</w:t>
-      </w:r>
+          <w:lang w:eastAsia="zh-CN"/>
+        </w:rPr>
+      </w:pPr>
     </w:p>
     <w:sectPr>
       <w:pgSz w:w="11906" w:h="16838"/>
@@ -66,6 +331,195 @@
     </w:sectPr>
   </w:body>
 </w:document>
+</file>
+
+<file path=word/numbering.xml><?xml version="1.0" encoding="utf-8"?>
+<w:numbering xmlns:wpc="http://schemas.microsoft.com/office/word/2010/wordprocessingCanvas" xmlns:cx="http://schemas.microsoft.com/office/drawing/2014/chartex" xmlns:cx1="http://schemas.microsoft.com/office/drawing/2015/9/8/chartex" xmlns:cx2="http://schemas.microsoft.com/office/drawing/2015/10/21/chartex" xmlns:cx3="http://schemas.microsoft.com/office/drawing/2016/5/9/chartex" xmlns:cx4="http://schemas.microsoft.com/office/drawing/2016/5/10/chartex" xmlns:cx5="http://schemas.microsoft.com/office/drawing/2016/5/11/chartex" xmlns:cx6="http://schemas.microsoft.com/office/drawing/2016/5/12/chartex" xmlns:cx7="http://schemas.microsoft.com/office/drawing/2016/5/13/chartex" xmlns:cx8="http://schemas.microsoft.com/office/drawing/2016/5/14/chartex" xmlns:mc="http://schemas.openxmlformats.org/markup-compatibility/2006" xmlns:aink="http://schemas.microsoft.com/office/drawing/2016/ink" xmlns:am3d="http://schemas.microsoft.com/office/drawing/2017/model3d" xmlns:o="urn:schemas-microsoft-com:office:office" xmlns:oel="http://schemas.microsoft.com/office/2019/extlst" xmlns:r="http://schemas.openxmlformats.org/officeDocument/2006/relationships" xmlns:m="http://schemas.openxmlformats.org/officeDocument/2006/math" xmlns:v="urn:schemas-microsoft-com:vml" xmlns:wp14="http://schemas.microsoft.com/office/word/2010/wordprocessingDrawing" xmlns:wp="http://schemas.openxmlformats.org/drawingml/2006/wordprocessingDrawing" xmlns:w10="urn:schemas-microsoft-com:office:word" xmlns:w="http://schemas.openxmlformats.org/wordprocessingml/2006/main" xmlns:w14="http://schemas.microsoft.com/office/word/2010/wordml" xmlns:w15="http://schemas.microsoft.com/office/word/2012/wordml" xmlns:w16cex="http://schemas.microsoft.com/office/word/2018/wordml/cex" xmlns:w16cid="http://schemas.microsoft.com/office/word/2016/wordml/cid" xmlns:w16="http://schemas.microsoft.com/office/word/2018/wordml" xmlns:w16du="http://schemas.microsoft.com/office/word/2023/wordml/word16du" xmlns:w16sdtdh="http://schemas.microsoft.com/office/word/2020/wordml/sdtdatahash" xmlns:w16se="http://schemas.microsoft.com/office/word/2015/wordml/symex" xmlns:wpg="http://schemas.microsoft.com/office/word/2010/wordprocessingGroup" xmlns:wpi="http://schemas.microsoft.com/office/word/2010/wordprocessingInk" xmlns:wne="http://schemas.microsoft.com/office/word/2006/wordml" xmlns:wps="http://schemas.microsoft.com/office/word/2010/wordprocessingShape" mc:Ignorable="w14 w15 w16se w16cid w16 w16cex w16sdtdh w16du wp14">
+  <w:abstractNum w:abstractNumId="0" w15:restartNumberingAfterBreak="0">
+    <w:nsid w:val="35716415"/>
+    <w:multiLevelType w:val="hybridMultilevel"/>
+    <w:tmpl w:val="4FF2640A"/>
+    <w:lvl w:ilvl="0" w:tplc="D7348574">
+      <w:start w:val="1"/>
+      <w:numFmt w:val="decimal"/>
+      <w:lvlText w:val="%1."/>
+      <w:lvlJc w:val="left"/>
+      <w:pPr>
+        <w:ind w:left="780" w:hanging="360"/>
+      </w:pPr>
+      <w:rPr>
+        <w:rFonts w:hint="default"/>
+      </w:rPr>
+    </w:lvl>
+    <w:lvl w:ilvl="1" w:tplc="04090019" w:tentative="1">
+      <w:start w:val="1"/>
+      <w:numFmt w:val="lowerLetter"/>
+      <w:lvlText w:val="%2)"/>
+      <w:lvlJc w:val="left"/>
+      <w:pPr>
+        <w:ind w:left="1300" w:hanging="440"/>
+      </w:pPr>
+    </w:lvl>
+    <w:lvl w:ilvl="2" w:tplc="0409001B" w:tentative="1">
+      <w:start w:val="1"/>
+      <w:numFmt w:val="lowerRoman"/>
+      <w:lvlText w:val="%3."/>
+      <w:lvlJc w:val="right"/>
+      <w:pPr>
+        <w:ind w:left="1740" w:hanging="440"/>
+      </w:pPr>
+    </w:lvl>
+    <w:lvl w:ilvl="3" w:tplc="0409000F" w:tentative="1">
+      <w:start w:val="1"/>
+      <w:numFmt w:val="decimal"/>
+      <w:lvlText w:val="%4."/>
+      <w:lvlJc w:val="left"/>
+      <w:pPr>
+        <w:ind w:left="2180" w:hanging="440"/>
+      </w:pPr>
+    </w:lvl>
+    <w:lvl w:ilvl="4" w:tplc="04090019" w:tentative="1">
+      <w:start w:val="1"/>
+      <w:numFmt w:val="lowerLetter"/>
+      <w:lvlText w:val="%5)"/>
+      <w:lvlJc w:val="left"/>
+      <w:pPr>
+        <w:ind w:left="2620" w:hanging="440"/>
+      </w:pPr>
+    </w:lvl>
+    <w:lvl w:ilvl="5" w:tplc="0409001B" w:tentative="1">
+      <w:start w:val="1"/>
+      <w:numFmt w:val="lowerRoman"/>
+      <w:lvlText w:val="%6."/>
+      <w:lvlJc w:val="right"/>
+      <w:pPr>
+        <w:ind w:left="3060" w:hanging="440"/>
+      </w:pPr>
+    </w:lvl>
+    <w:lvl w:ilvl="6" w:tplc="0409000F" w:tentative="1">
+      <w:start w:val="1"/>
+      <w:numFmt w:val="decimal"/>
+      <w:lvlText w:val="%7."/>
+      <w:lvlJc w:val="left"/>
+      <w:pPr>
+        <w:ind w:left="3500" w:hanging="440"/>
+      </w:pPr>
+    </w:lvl>
+    <w:lvl w:ilvl="7" w:tplc="04090019" w:tentative="1">
+      <w:start w:val="1"/>
+      <w:numFmt w:val="lowerLetter"/>
+      <w:lvlText w:val="%8)"/>
+      <w:lvlJc w:val="left"/>
+      <w:pPr>
+        <w:ind w:left="3940" w:hanging="440"/>
+      </w:pPr>
+    </w:lvl>
+    <w:lvl w:ilvl="8" w:tplc="0409001B" w:tentative="1">
+      <w:start w:val="1"/>
+      <w:numFmt w:val="lowerRoman"/>
+      <w:lvlText w:val="%9."/>
+      <w:lvlJc w:val="right"/>
+      <w:pPr>
+        <w:ind w:left="4380" w:hanging="440"/>
+      </w:pPr>
+    </w:lvl>
+  </w:abstractNum>
+  <w:abstractNum w:abstractNumId="1" w15:restartNumberingAfterBreak="0">
+    <w:nsid w:val="4D021B82"/>
+    <w:multiLevelType w:val="hybridMultilevel"/>
+    <w:tmpl w:val="655E2244"/>
+    <w:lvl w:ilvl="0" w:tplc="32A8B8C2">
+      <w:start w:val="1"/>
+      <w:numFmt w:val="decimal"/>
+      <w:lvlText w:val="%1."/>
+      <w:lvlJc w:val="left"/>
+      <w:pPr>
+        <w:ind w:left="360" w:hanging="360"/>
+      </w:pPr>
+      <w:rPr>
+        <w:rFonts w:hint="default"/>
+      </w:rPr>
+    </w:lvl>
+    <w:lvl w:ilvl="1" w:tplc="04090019" w:tentative="1">
+      <w:start w:val="1"/>
+      <w:numFmt w:val="lowerLetter"/>
+      <w:lvlText w:val="%2)"/>
+      <w:lvlJc w:val="left"/>
+      <w:pPr>
+        <w:ind w:left="880" w:hanging="440"/>
+      </w:pPr>
+    </w:lvl>
+    <w:lvl w:ilvl="2" w:tplc="0409001B" w:tentative="1">
+      <w:start w:val="1"/>
+      <w:numFmt w:val="lowerRoman"/>
+      <w:lvlText w:val="%3."/>
+      <w:lvlJc w:val="right"/>
+      <w:pPr>
+        <w:ind w:left="1320" w:hanging="440"/>
+      </w:pPr>
+    </w:lvl>
+    <w:lvl w:ilvl="3" w:tplc="0409000F" w:tentative="1">
+      <w:start w:val="1"/>
+      <w:numFmt w:val="decimal"/>
+      <w:lvlText w:val="%4."/>
+      <w:lvlJc w:val="left"/>
+      <w:pPr>
+        <w:ind w:left="1760" w:hanging="440"/>
+      </w:pPr>
+    </w:lvl>
+    <w:lvl w:ilvl="4" w:tplc="04090019" w:tentative="1">
+      <w:start w:val="1"/>
+      <w:numFmt w:val="lowerLetter"/>
+      <w:lvlText w:val="%5)"/>
+      <w:lvlJc w:val="left"/>
+      <w:pPr>
+        <w:ind w:left="2200" w:hanging="440"/>
+      </w:pPr>
+    </w:lvl>
+    <w:lvl w:ilvl="5" w:tplc="0409001B" w:tentative="1">
+      <w:start w:val="1"/>
+      <w:numFmt w:val="lowerRoman"/>
+      <w:lvlText w:val="%6."/>
+      <w:lvlJc w:val="right"/>
+      <w:pPr>
+        <w:ind w:left="2640" w:hanging="440"/>
+      </w:pPr>
+    </w:lvl>
+    <w:lvl w:ilvl="6" w:tplc="0409000F" w:tentative="1">
+      <w:start w:val="1"/>
+      <w:numFmt w:val="decimal"/>
+      <w:lvlText w:val="%7."/>
+      <w:lvlJc w:val="left"/>
+      <w:pPr>
+        <w:ind w:left="3080" w:hanging="440"/>
+      </w:pPr>
+    </w:lvl>
+    <w:lvl w:ilvl="7" w:tplc="04090019" w:tentative="1">
+      <w:start w:val="1"/>
+      <w:numFmt w:val="lowerLetter"/>
+      <w:lvlText w:val="%8)"/>
+      <w:lvlJc w:val="left"/>
+      <w:pPr>
+        <w:ind w:left="3520" w:hanging="440"/>
+      </w:pPr>
+    </w:lvl>
+    <w:lvl w:ilvl="8" w:tplc="0409001B" w:tentative="1">
+      <w:start w:val="1"/>
+      <w:numFmt w:val="lowerRoman"/>
+      <w:lvlText w:val="%9."/>
+      <w:lvlJc w:val="right"/>
+      <w:pPr>
+        <w:ind w:left="3960" w:hanging="440"/>
+      </w:pPr>
+    </w:lvl>
+  </w:abstractNum>
+  <w:num w:numId="1" w16cid:durableId="2071734547">
+    <w:abstractNumId w:val="0"/>
+  </w:num>
+  <w:num w:numId="2" w16cid:durableId="1280717620">
+    <w:abstractNumId w:val="1"/>
+  </w:num>
+</w:numbering>
 </file>
 
 <file path=word/styles.xml><?xml version="1.0" encoding="utf-8"?>
